--- a/public/word-template/recibo-archivo.docx
+++ b/public/word-template/recibo-archivo.docx
@@ -227,7 +227,7 @@
         <w:rPr>
           <w:lang w:val="es-MX"/>
         </w:rPr>
-        <w:t>PAGO</w:t>
+        <w:t>ARCHIVO</w:t>
       </w:r>
     </w:p>
     <w:tbl>
@@ -667,6 +667,8 @@
             <w:r>
               <w:rPr>
                 <w:rFonts w:ascii="Century Gothic" w:eastAsia="Times New Roman" w:hAnsi="Century Gothic" w:cs="Arial"/>
+                <w:b/>
+                <w:bCs/>
                 <w:color w:val="808080"/>
                 <w:sz w:val="18"/>
                 <w:szCs w:val="18"/>
@@ -677,6 +679,8 @@
             <w:r>
               <w:rPr>
                 <w:rFonts w:ascii="Century Gothic" w:eastAsia="Times New Roman" w:hAnsi="Century Gothic" w:cs="Arial"/>
+                <w:b/>
+                <w:bCs/>
                 <w:color w:val="000000" w:themeColor="text1"/>
                 <w:sz w:val="18"/>
                 <w:szCs w:val="18"/>
@@ -687,6 +691,8 @@
             <w:r>
               <w:rPr>
                 <w:rFonts w:ascii="Century Gothic" w:eastAsia="Times New Roman" w:hAnsi="Century Gothic" w:cs="Arial"/>
+                <w:b/>
+                <w:bCs/>
                 <w:color w:val="808080"/>
                 <w:sz w:val="18"/>
                 <w:szCs w:val="18"/>
@@ -823,6 +829,8 @@
             <w:pPr>
               <w:rPr>
                 <w:rFonts w:ascii="Century Gothic" w:eastAsia="Times New Roman" w:hAnsi="Century Gothic" w:cs="Arial"/>
+                <w:b/>
+                <w:bCs/>
                 <w:color w:val="808080"/>
                 <w:sz w:val="18"/>
                 <w:szCs w:val="18"/>
@@ -842,6 +850,8 @@
             <w:r>
               <w:rPr>
                 <w:rFonts w:ascii="Century Gothic" w:eastAsia="Times New Roman" w:hAnsi="Century Gothic" w:cs="Arial"/>
+                <w:b/>
+                <w:bCs/>
                 <w:color w:val="808080"/>
                 <w:sz w:val="18"/>
                 <w:szCs w:val="18"/>
@@ -852,62 +862,26 @@
             <w:r>
               <w:rPr>
                 <w:rFonts w:ascii="Century Gothic" w:eastAsia="Times New Roman" w:hAnsi="Century Gothic" w:cs="Arial"/>
-                <w:color w:val="808080"/>
-                <w:sz w:val="18"/>
-                <w:szCs w:val="18"/>
-                <w:lang w:val="es-MX"/>
-              </w:rPr>
-              <w:t xml:space="preserve"> </w:t>
-            </w:r>
-            <w:r>
-              <w:rPr>
-                <w:rFonts w:ascii="Century Gothic" w:eastAsia="Times New Roman" w:hAnsi="Century Gothic" w:cs="Arial"/>
-                <w:color w:val="808080"/>
-                <w:sz w:val="18"/>
-                <w:szCs w:val="18"/>
-                <w:lang w:val="es-MX"/>
-              </w:rPr>
-              <w:t>abogado</w:t>
-            </w:r>
-            <w:r>
-              <w:rPr>
-                <w:rFonts w:ascii="Century Gothic" w:eastAsia="Times New Roman" w:hAnsi="Century Gothic" w:cs="Arial"/>
-                <w:color w:val="808080"/>
-                <w:sz w:val="18"/>
-                <w:szCs w:val="18"/>
-                <w:lang w:val="es-MX"/>
-              </w:rPr>
-              <w:t xml:space="preserve"> _</w:t>
-            </w:r>
-            <w:r>
-              <w:rPr>
-                <w:rFonts w:ascii="Century Gothic" w:eastAsia="Times New Roman" w:hAnsi="Century Gothic" w:cs="Arial"/>
-                <w:color w:val="808080"/>
-                <w:sz w:val="18"/>
-                <w:szCs w:val="18"/>
-                <w:lang w:val="es-MX"/>
-              </w:rPr>
-              <w:t>telefono</w:t>
-            </w:r>
-            <w:r>
-              <w:rPr>
-                <w:rFonts w:ascii="Century Gothic" w:eastAsia="Times New Roman" w:hAnsi="Century Gothic" w:cs="Arial"/>
-                <w:color w:val="808080"/>
-                <w:sz w:val="18"/>
-                <w:szCs w:val="18"/>
-                <w:lang w:val="es-MX"/>
-              </w:rPr>
-              <w:t xml:space="preserve"> </w:t>
-            </w:r>
-            <w:r>
-              <w:rPr>
-                <w:rFonts w:ascii="Century Gothic" w:eastAsia="Times New Roman" w:hAnsi="Century Gothic" w:cs="Arial"/>
-                <w:color w:val="808080"/>
-                <w:sz w:val="18"/>
-                <w:szCs w:val="18"/>
-                <w:lang w:val="es-MX"/>
-              </w:rPr>
-              <w:t>}</w:t>
+                <w:b/>
+                <w:bCs/>
+                <w:color w:val="808080"/>
+                <w:sz w:val="18"/>
+                <w:szCs w:val="18"/>
+                <w:lang w:val="es-MX"/>
+              </w:rPr>
+              <w:t>abogado_</w:t>
+            </w:r>
+            <w:r>
+              <w:rPr>
+                <w:rFonts w:ascii="Century Gothic" w:eastAsia="Times New Roman" w:hAnsi="Century Gothic" w:cs="Arial"/>
+                <w:b/>
+                <w:bCs/>
+                <w:color w:val="808080"/>
+                <w:sz w:val="18"/>
+                <w:szCs w:val="18"/>
+                <w:lang w:val="es-MX"/>
+              </w:rPr>
+              <w:t>telefono}</w:t>
             </w:r>
           </w:p>
         </w:tc>
@@ -1022,31 +996,37 @@
                 <w:szCs w:val="18"/>
                 <w:lang w:val="es-MX"/>
               </w:rPr>
-              <w:t xml:space="preserve"> ${</w:t>
-            </w:r>
-            <w:r>
-              <w:rPr>
-                <w:rFonts w:ascii="Century Gothic" w:eastAsia="Times New Roman" w:hAnsi="Century Gothic" w:cs="Arial"/>
-                <w:color w:val="808080"/>
-                <w:sz w:val="18"/>
-                <w:szCs w:val="18"/>
-                <w:lang w:val="es-MX"/>
-              </w:rPr>
-              <w:t>abogado</w:t>
-            </w:r>
-            <w:r>
-              <w:rPr>
-                <w:rFonts w:ascii="Century Gothic" w:eastAsia="Times New Roman" w:hAnsi="Century Gothic" w:cs="Arial"/>
-                <w:color w:val="808080"/>
-                <w:sz w:val="18"/>
-                <w:szCs w:val="18"/>
-                <w:lang w:val="es-MX"/>
-              </w:rPr>
-              <w:t>_</w:t>
-            </w:r>
-            <w:r>
-              <w:rPr>
-                <w:rFonts w:ascii="Century Gothic" w:eastAsia="Times New Roman" w:hAnsi="Century Gothic" w:cs="Arial"/>
+              <w:t xml:space="preserve"> </w:t>
+            </w:r>
+            <w:r>
+              <w:rPr>
+                <w:rFonts w:ascii="Century Gothic" w:eastAsia="Times New Roman" w:hAnsi="Century Gothic" w:cs="Arial"/>
+                <w:b/>
+                <w:bCs/>
+                <w:color w:val="808080"/>
+                <w:sz w:val="18"/>
+                <w:szCs w:val="18"/>
+                <w:lang w:val="es-MX"/>
+              </w:rPr>
+              <w:t>${</w:t>
+            </w:r>
+            <w:r>
+              <w:rPr>
+                <w:rFonts w:ascii="Century Gothic" w:eastAsia="Times New Roman" w:hAnsi="Century Gothic" w:cs="Arial"/>
+                <w:b/>
+                <w:bCs/>
+                <w:color w:val="808080"/>
+                <w:sz w:val="18"/>
+                <w:szCs w:val="18"/>
+                <w:lang w:val="es-MX"/>
+              </w:rPr>
+              <w:t>abogado_</w:t>
+            </w:r>
+            <w:r>
+              <w:rPr>
+                <w:rFonts w:ascii="Century Gothic" w:eastAsia="Times New Roman" w:hAnsi="Century Gothic" w:cs="Arial"/>
+                <w:b/>
+                <w:bCs/>
                 <w:color w:val="808080"/>
                 <w:sz w:val="18"/>
                 <w:szCs w:val="18"/>
@@ -2004,7 +1984,13 @@
         <w:rPr>
           <w:lang w:val="es-MX"/>
         </w:rPr>
-        <w:t>RECIBO DE PAGO</w:t>
+        <w:t xml:space="preserve">RECIBO DE </w:t>
+      </w:r>
+      <w:r>
+        <w:rPr>
+          <w:lang w:val="es-MX"/>
+        </w:rPr>
+        <w:t>ARCHIVO</w:t>
       </w:r>
     </w:p>
     <w:tbl>
@@ -2410,33 +2396,14 @@
               <w:t xml:space="preserve">Nombre:  </w:t>
             </w:r>
             <w:r>
-              <w:rPr>
-                <w:rFonts w:ascii="Century Gothic" w:eastAsia="Times New Roman" w:hAnsi="Century Gothic" w:cs="Arial"/>
-                <w:color w:val="808080"/>
-                <w:sz w:val="18"/>
-                <w:szCs w:val="18"/>
-                <w:lang w:val="es-MX"/>
-              </w:rPr>
               <w:t>${</w:t>
             </w:r>
-            <w:r>
-              <w:rPr>
-                <w:rFonts w:ascii="Century Gothic" w:eastAsia="Times New Roman" w:hAnsi="Century Gothic" w:cs="Arial"/>
-                <w:color w:val="000000" w:themeColor="text1"/>
-                <w:sz w:val="18"/>
-                <w:szCs w:val="18"/>
-                <w:lang w:val="es-MX"/>
-              </w:rPr>
+            <w:proofErr w:type="spellStart"/>
+            <w:r>
               <w:t>abogado_cargo</w:t>
             </w:r>
-            <w:r>
-              <w:rPr>
-                <w:rFonts w:ascii="Century Gothic" w:eastAsia="Times New Roman" w:hAnsi="Century Gothic" w:cs="Arial"/>
-                <w:color w:val="808080"/>
-                <w:sz w:val="18"/>
-                <w:szCs w:val="18"/>
-                <w:lang w:val="es-MX"/>
-              </w:rPr>
+            <w:proofErr w:type="spellEnd"/>
+            <w:r>
               <w:t>}</w:t>
             </w:r>
           </w:p>
@@ -2552,21 +2519,37 @@
                 <w:szCs w:val="18"/>
                 <w:lang w:val="es-MX"/>
               </w:rPr>
-              <w:t xml:space="preserve"> ${</w:t>
-            </w:r>
-            <w:r>
-              <w:rPr>
-                <w:rFonts w:ascii="Century Gothic" w:eastAsia="Times New Roman" w:hAnsi="Century Gothic" w:cs="Arial"/>
-                <w:color w:val="808080"/>
-                <w:sz w:val="18"/>
-                <w:szCs w:val="18"/>
-                <w:lang w:val="es-MX"/>
-              </w:rPr>
-              <w:t>abogado _telefono</w:t>
-            </w:r>
-            <w:r>
-              <w:rPr>
-                <w:rFonts w:ascii="Century Gothic" w:eastAsia="Times New Roman" w:hAnsi="Century Gothic" w:cs="Arial"/>
+              <w:t xml:space="preserve"> </w:t>
+            </w:r>
+            <w:r>
+              <w:rPr>
+                <w:rFonts w:ascii="Century Gothic" w:eastAsia="Times New Roman" w:hAnsi="Century Gothic" w:cs="Arial"/>
+                <w:b/>
+                <w:bCs/>
+                <w:color w:val="808080"/>
+                <w:sz w:val="18"/>
+                <w:szCs w:val="18"/>
+                <w:lang w:val="es-MX"/>
+              </w:rPr>
+              <w:t>${</w:t>
+            </w:r>
+            <w:r>
+              <w:rPr>
+                <w:rFonts w:ascii="Century Gothic" w:eastAsia="Times New Roman" w:hAnsi="Century Gothic" w:cs="Arial"/>
+                <w:b/>
+                <w:bCs/>
+                <w:color w:val="808080"/>
+                <w:sz w:val="18"/>
+                <w:szCs w:val="18"/>
+                <w:lang w:val="es-MX"/>
+              </w:rPr>
+              <w:t>abogado_telefono</w:t>
+            </w:r>
+            <w:r>
+              <w:rPr>
+                <w:rFonts w:ascii="Century Gothic" w:eastAsia="Times New Roman" w:hAnsi="Century Gothic" w:cs="Arial"/>
+                <w:b/>
+                <w:bCs/>
                 <w:color w:val="808080"/>
                 <w:sz w:val="18"/>
                 <w:szCs w:val="18"/>
@@ -2687,31 +2670,37 @@
                 <w:szCs w:val="18"/>
                 <w:lang w:val="es-MX"/>
               </w:rPr>
-              <w:t xml:space="preserve"> ${</w:t>
-            </w:r>
-            <w:r>
-              <w:rPr>
-                <w:rFonts w:ascii="Century Gothic" w:eastAsia="Times New Roman" w:hAnsi="Century Gothic" w:cs="Arial"/>
-                <w:color w:val="808080"/>
-                <w:sz w:val="18"/>
-                <w:szCs w:val="18"/>
-                <w:lang w:val="es-MX"/>
-              </w:rPr>
-              <w:t>abogado</w:t>
-            </w:r>
-            <w:r>
-              <w:rPr>
-                <w:rFonts w:ascii="Century Gothic" w:eastAsia="Times New Roman" w:hAnsi="Century Gothic" w:cs="Arial"/>
-                <w:color w:val="808080"/>
-                <w:sz w:val="18"/>
-                <w:szCs w:val="18"/>
-                <w:lang w:val="es-MX"/>
-              </w:rPr>
-              <w:t xml:space="preserve"> _</w:t>
-            </w:r>
-            <w:r>
-              <w:rPr>
-                <w:rFonts w:ascii="Century Gothic" w:eastAsia="Times New Roman" w:hAnsi="Century Gothic" w:cs="Arial"/>
+              <w:t xml:space="preserve"> </w:t>
+            </w:r>
+            <w:r>
+              <w:rPr>
+                <w:rFonts w:ascii="Century Gothic" w:eastAsia="Times New Roman" w:hAnsi="Century Gothic" w:cs="Arial"/>
+                <w:b/>
+                <w:bCs/>
+                <w:color w:val="808080"/>
+                <w:sz w:val="18"/>
+                <w:szCs w:val="18"/>
+                <w:lang w:val="es-MX"/>
+              </w:rPr>
+              <w:t>${</w:t>
+            </w:r>
+            <w:r>
+              <w:rPr>
+                <w:rFonts w:ascii="Century Gothic" w:eastAsia="Times New Roman" w:hAnsi="Century Gothic" w:cs="Arial"/>
+                <w:b/>
+                <w:bCs/>
+                <w:color w:val="808080"/>
+                <w:sz w:val="18"/>
+                <w:szCs w:val="18"/>
+                <w:lang w:val="es-MX"/>
+              </w:rPr>
+              <w:t>abogado_</w:t>
+            </w:r>
+            <w:r>
+              <w:rPr>
+                <w:rFonts w:ascii="Century Gothic" w:eastAsia="Times New Roman" w:hAnsi="Century Gothic" w:cs="Arial"/>
+                <w:b/>
+                <w:bCs/>
                 <w:color w:val="808080"/>
                 <w:sz w:val="18"/>
                 <w:szCs w:val="18"/>

--- a/public/word-template/recibo-archivo.docx
+++ b/public/word-template/recibo-archivo.docx
@@ -239,9 +239,9 @@
         <w:gridCol w:w="5103"/>
         <w:gridCol w:w="471"/>
         <w:gridCol w:w="325"/>
-        <w:gridCol w:w="452"/>
-        <w:gridCol w:w="1326"/>
-        <w:gridCol w:w="1587"/>
+        <w:gridCol w:w="1778"/>
+        <w:gridCol w:w="970"/>
+        <w:gridCol w:w="617"/>
         <w:gridCol w:w="1536"/>
       </w:tblGrid>
       <w:tr>
@@ -372,7 +372,6 @@
         <w:tc>
           <w:tcPr>
             <w:tcW w:w="1778" w:type="dxa"/>
-            <w:gridSpan w:val="2"/>
             <w:tcBorders>
               <w:top w:val="nil"/>
               <w:left w:val="nil"/>
@@ -398,6 +397,7 @@
         <w:tc>
           <w:tcPr>
             <w:tcW w:w="1587" w:type="dxa"/>
+            <w:gridSpan w:val="2"/>
             <w:tcBorders>
               <w:top w:val="nil"/>
               <w:left w:val="nil"/>
@@ -669,7 +669,7 @@
                 <w:rFonts w:ascii="Century Gothic" w:eastAsia="Times New Roman" w:hAnsi="Century Gothic" w:cs="Arial"/>
                 <w:b/>
                 <w:bCs/>
-                <w:color w:val="808080"/>
+                <w:color w:val="000000" w:themeColor="text1"/>
                 <w:sz w:val="18"/>
                 <w:szCs w:val="18"/>
                 <w:lang w:val="es-MX"/>
@@ -693,7 +693,7 @@
                 <w:rFonts w:ascii="Century Gothic" w:eastAsia="Times New Roman" w:hAnsi="Century Gothic" w:cs="Arial"/>
                 <w:b/>
                 <w:bCs/>
-                <w:color w:val="808080"/>
+                <w:color w:val="000000" w:themeColor="text1"/>
                 <w:sz w:val="18"/>
                 <w:szCs w:val="18"/>
                 <w:lang w:val="es-MX"/>
@@ -857,14 +857,26 @@
                 <w:szCs w:val="18"/>
                 <w:lang w:val="es-MX"/>
               </w:rPr>
-              <w:t xml:space="preserve"> ${</w:t>
+              <w:t xml:space="preserve"> </w:t>
             </w:r>
             <w:r>
               <w:rPr>
                 <w:rFonts w:ascii="Century Gothic" w:eastAsia="Times New Roman" w:hAnsi="Century Gothic" w:cs="Arial"/>
                 <w:b/>
                 <w:bCs/>
-                <w:color w:val="808080"/>
+                <w:color w:val="000000" w:themeColor="text1"/>
+                <w:sz w:val="18"/>
+                <w:szCs w:val="18"/>
+                <w:lang w:val="es-MX"/>
+              </w:rPr>
+              <w:t>${</w:t>
+            </w:r>
+            <w:r>
+              <w:rPr>
+                <w:rFonts w:ascii="Century Gothic" w:eastAsia="Times New Roman" w:hAnsi="Century Gothic" w:cs="Arial"/>
+                <w:b/>
+                <w:bCs/>
+                <w:color w:val="000000" w:themeColor="text1"/>
                 <w:sz w:val="18"/>
                 <w:szCs w:val="18"/>
                 <w:lang w:val="es-MX"/>
@@ -876,7 +888,7 @@
                 <w:rFonts w:ascii="Century Gothic" w:eastAsia="Times New Roman" w:hAnsi="Century Gothic" w:cs="Arial"/>
                 <w:b/>
                 <w:bCs/>
-                <w:color w:val="808080"/>
+                <w:color w:val="000000" w:themeColor="text1"/>
                 <w:sz w:val="18"/>
                 <w:szCs w:val="18"/>
                 <w:lang w:val="es-MX"/>
@@ -1003,7 +1015,7 @@
                 <w:rFonts w:ascii="Century Gothic" w:eastAsia="Times New Roman" w:hAnsi="Century Gothic" w:cs="Arial"/>
                 <w:b/>
                 <w:bCs/>
-                <w:color w:val="808080"/>
+                <w:color w:val="000000" w:themeColor="text1"/>
                 <w:sz w:val="18"/>
                 <w:szCs w:val="18"/>
                 <w:lang w:val="es-MX"/>
@@ -1015,7 +1027,7 @@
                 <w:rFonts w:ascii="Century Gothic" w:eastAsia="Times New Roman" w:hAnsi="Century Gothic" w:cs="Arial"/>
                 <w:b/>
                 <w:bCs/>
-                <w:color w:val="808080"/>
+                <w:color w:val="000000" w:themeColor="text1"/>
                 <w:sz w:val="18"/>
                 <w:szCs w:val="18"/>
                 <w:lang w:val="es-MX"/>
@@ -1027,7 +1039,7 @@
                 <w:rFonts w:ascii="Century Gothic" w:eastAsia="Times New Roman" w:hAnsi="Century Gothic" w:cs="Arial"/>
                 <w:b/>
                 <w:bCs/>
-                <w:color w:val="808080"/>
+                <w:color w:val="000000" w:themeColor="text1"/>
                 <w:sz w:val="18"/>
                 <w:szCs w:val="18"/>
                 <w:lang w:val="es-MX"/>
@@ -1039,8 +1051,8 @@
       </w:tr>
       <w:tr>
         <w:trPr>
-          <w:gridAfter w:val="3"/>
-          <w:wAfter w:w="4449" w:type="dxa"/>
+          <w:gridAfter w:val="2"/>
+          <w:wAfter w:w="2153" w:type="dxa"/>
           <w:trHeight w:val="380"/>
         </w:trPr>
         <w:tc>
@@ -1135,7 +1147,8 @@
         </w:tc>
         <w:tc>
           <w:tcPr>
-            <w:tcW w:w="452" w:type="dxa"/>
+            <w:tcW w:w="2748" w:type="dxa"/>
+            <w:gridSpan w:val="2"/>
             <w:tcBorders>
               <w:top w:val="nil"/>
               <w:left w:val="nil"/>
@@ -1157,13 +1170,35 @@
                 <w:lang w:val="es-MX"/>
               </w:rPr>
             </w:pPr>
+            <w:r>
+              <w:rPr>
+                <w:rFonts w:ascii="Century Gothic" w:eastAsia="Times New Roman" w:hAnsi="Century Gothic" w:cs="Arial"/>
+                <w:color w:val="000000" w:themeColor="text1"/>
+                <w:sz w:val="18"/>
+                <w:szCs w:val="18"/>
+                <w:lang w:val="es-MX"/>
+              </w:rPr>
+              <w:t xml:space="preserve">Acto: </w:t>
+            </w:r>
+            <w:r>
+              <w:rPr>
+                <w:rFonts w:ascii="Century Gothic" w:eastAsia="Times New Roman" w:hAnsi="Century Gothic" w:cs="Arial"/>
+                <w:b/>
+                <w:bCs/>
+                <w:color w:val="000000" w:themeColor="text1"/>
+                <w:sz w:val="18"/>
+                <w:szCs w:val="18"/>
+                <w:lang w:val="es-MX"/>
+              </w:rPr>
+              <w:t>${acto}</w:t>
+            </w:r>
           </w:p>
         </w:tc>
       </w:tr>
       <w:tr>
         <w:trPr>
-          <w:gridAfter w:val="3"/>
-          <w:wAfter w:w="4449" w:type="dxa"/>
+          <w:gridAfter w:val="2"/>
+          <w:wAfter w:w="2153" w:type="dxa"/>
           <w:trHeight w:val="380"/>
         </w:trPr>
         <w:tc>
@@ -1243,7 +1278,8 @@
         </w:tc>
         <w:tc>
           <w:tcPr>
-            <w:tcW w:w="452" w:type="dxa"/>
+            <w:tcW w:w="2748" w:type="dxa"/>
+            <w:gridSpan w:val="2"/>
             <w:tcBorders>
               <w:top w:val="nil"/>
               <w:left w:val="nil"/>
@@ -2396,15 +2432,16 @@
               <w:t xml:space="preserve">Nombre:  </w:t>
             </w:r>
             <w:r>
-              <w:t>${</w:t>
-            </w:r>
-            <w:proofErr w:type="spellStart"/>
-            <w:r>
-              <w:t>abogado_cargo</w:t>
-            </w:r>
-            <w:proofErr w:type="spellEnd"/>
-            <w:r>
-              <w:t>}</w:t>
+              <w:rPr>
+                <w:rFonts w:ascii="Century Gothic" w:eastAsia="Times New Roman" w:hAnsi="Century Gothic" w:cs="Arial"/>
+                <w:b/>
+                <w:bCs/>
+                <w:color w:val="000000" w:themeColor="text1"/>
+                <w:sz w:val="18"/>
+                <w:szCs w:val="18"/>
+                <w:lang w:val="es-MX"/>
+              </w:rPr>
+              <w:t>${abogado_cargo}</w:t>
             </w:r>
           </w:p>
         </w:tc>
@@ -2526,7 +2563,7 @@
                 <w:rFonts w:ascii="Century Gothic" w:eastAsia="Times New Roman" w:hAnsi="Century Gothic" w:cs="Arial"/>
                 <w:b/>
                 <w:bCs/>
-                <w:color w:val="808080"/>
+                <w:color w:val="000000" w:themeColor="text1"/>
                 <w:sz w:val="18"/>
                 <w:szCs w:val="18"/>
                 <w:lang w:val="es-MX"/>
@@ -2538,7 +2575,7 @@
                 <w:rFonts w:ascii="Century Gothic" w:eastAsia="Times New Roman" w:hAnsi="Century Gothic" w:cs="Arial"/>
                 <w:b/>
                 <w:bCs/>
-                <w:color w:val="808080"/>
+                <w:color w:val="000000" w:themeColor="text1"/>
                 <w:sz w:val="18"/>
                 <w:szCs w:val="18"/>
                 <w:lang w:val="es-MX"/>
@@ -2550,7 +2587,7 @@
                 <w:rFonts w:ascii="Century Gothic" w:eastAsia="Times New Roman" w:hAnsi="Century Gothic" w:cs="Arial"/>
                 <w:b/>
                 <w:bCs/>
-                <w:color w:val="808080"/>
+                <w:color w:val="000000" w:themeColor="text1"/>
                 <w:sz w:val="18"/>
                 <w:szCs w:val="18"/>
                 <w:lang w:val="es-MX"/>
@@ -2677,7 +2714,7 @@
                 <w:rFonts w:ascii="Century Gothic" w:eastAsia="Times New Roman" w:hAnsi="Century Gothic" w:cs="Arial"/>
                 <w:b/>
                 <w:bCs/>
-                <w:color w:val="808080"/>
+                <w:color w:val="000000" w:themeColor="text1"/>
                 <w:sz w:val="18"/>
                 <w:szCs w:val="18"/>
                 <w:lang w:val="es-MX"/>
@@ -2689,7 +2726,7 @@
                 <w:rFonts w:ascii="Century Gothic" w:eastAsia="Times New Roman" w:hAnsi="Century Gothic" w:cs="Arial"/>
                 <w:b/>
                 <w:bCs/>
-                <w:color w:val="808080"/>
+                <w:color w:val="000000" w:themeColor="text1"/>
                 <w:sz w:val="18"/>
                 <w:szCs w:val="18"/>
                 <w:lang w:val="es-MX"/>
@@ -2701,7 +2738,7 @@
                 <w:rFonts w:ascii="Century Gothic" w:eastAsia="Times New Roman" w:hAnsi="Century Gothic" w:cs="Arial"/>
                 <w:b/>
                 <w:bCs/>
-                <w:color w:val="808080"/>
+                <w:color w:val="000000" w:themeColor="text1"/>
                 <w:sz w:val="18"/>
                 <w:szCs w:val="18"/>
                 <w:lang w:val="es-MX"/>
@@ -2838,6 +2875,16 @@
                 <w:lang w:val="es-MX"/>
               </w:rPr>
             </w:pPr>
+            <w:r>
+              <w:rPr>
+                <w:rFonts w:ascii="Century Gothic" w:eastAsia="Times New Roman" w:hAnsi="Century Gothic" w:cs="Arial"/>
+                <w:color w:val="808080"/>
+                <w:sz w:val="18"/>
+                <w:szCs w:val="18"/>
+                <w:lang w:val="es-MX"/>
+              </w:rPr>
+              <w:t>Acto: ${}</w:t>
+            </w:r>
           </w:p>
         </w:tc>
         <w:tc>

--- a/public/word-template/recibo-archivo.docx
+++ b/public/word-template/recibo-archivo.docx
@@ -1191,6 +1191,126 @@
                 <w:lang w:val="es-MX"/>
               </w:rPr>
               <w:t>${acto}</w:t>
+            </w:r>
+          </w:p>
+        </w:tc>
+      </w:tr>
+      <w:tr>
+        <w:trPr>
+          <w:gridAfter w:val="2"/>
+          <w:wAfter w:w="2153" w:type="dxa"/>
+          <w:trHeight w:val="380"/>
+        </w:trPr>
+        <w:tc>
+          <w:tcPr>
+            <w:tcW w:w="5103" w:type="dxa"/>
+            <w:tcBorders>
+              <w:top w:val="nil"/>
+              <w:left w:val="nil"/>
+              <w:bottom w:val="nil"/>
+              <w:right w:val="nil"/>
+            </w:tcBorders>
+            <w:shd w:val="clear" w:color="auto" w:fill="auto"/>
+            <w:noWrap/>
+            <w:vAlign w:val="center"/>
+          </w:tcPr>
+          <w:p/>
+        </w:tc>
+        <w:tc>
+          <w:tcPr>
+            <w:tcW w:w="471" w:type="dxa"/>
+            <w:tcBorders>
+              <w:top w:val="nil"/>
+              <w:left w:val="nil"/>
+              <w:bottom w:val="nil"/>
+              <w:right w:val="nil"/>
+            </w:tcBorders>
+            <w:shd w:val="clear" w:color="auto" w:fill="auto"/>
+            <w:noWrap/>
+            <w:vAlign w:val="center"/>
+          </w:tcPr>
+          <w:p>
+            <w:pPr>
+              <w:rPr>
+                <w:rFonts w:ascii="Century Gothic" w:eastAsia="Times New Roman" w:hAnsi="Century Gothic" w:cs="Arial"/>
+                <w:color w:val="808080"/>
+                <w:sz w:val="18"/>
+                <w:szCs w:val="18"/>
+                <w:lang w:val="es-MX"/>
+              </w:rPr>
+            </w:pPr>
+          </w:p>
+        </w:tc>
+        <w:tc>
+          <w:tcPr>
+            <w:tcW w:w="325" w:type="dxa"/>
+            <w:tcBorders>
+              <w:top w:val="nil"/>
+              <w:left w:val="nil"/>
+              <w:bottom w:val="nil"/>
+              <w:right w:val="nil"/>
+            </w:tcBorders>
+            <w:shd w:val="clear" w:color="auto" w:fill="auto"/>
+            <w:noWrap/>
+            <w:vAlign w:val="bottom"/>
+          </w:tcPr>
+          <w:p>
+            <w:pPr>
+              <w:rPr>
+                <w:rFonts w:ascii="Century Gothic" w:eastAsia="Times New Roman" w:hAnsi="Century Gothic" w:cs="Arial"/>
+                <w:color w:val="808080"/>
+                <w:sz w:val="20"/>
+                <w:szCs w:val="20"/>
+                <w:lang w:val="es-MX"/>
+              </w:rPr>
+            </w:pPr>
+          </w:p>
+        </w:tc>
+        <w:tc>
+          <w:tcPr>
+            <w:tcW w:w="2748" w:type="dxa"/>
+            <w:gridSpan w:val="2"/>
+            <w:tcBorders>
+              <w:top w:val="nil"/>
+              <w:left w:val="nil"/>
+              <w:bottom w:val="nil"/>
+              <w:right w:val="nil"/>
+            </w:tcBorders>
+            <w:shd w:val="clear" w:color="auto" w:fill="auto"/>
+            <w:noWrap/>
+            <w:vAlign w:val="center"/>
+          </w:tcPr>
+          <w:p>
+            <w:pPr>
+              <w:rPr>
+                <w:rFonts w:ascii="Century Gothic" w:eastAsia="Times New Roman" w:hAnsi="Century Gothic" w:cs="Arial"/>
+                <w:color w:val="000000" w:themeColor="text1"/>
+                <w:sz w:val="18"/>
+                <w:szCs w:val="18"/>
+                <w:lang w:val="es-MX"/>
+              </w:rPr>
+            </w:pPr>
+            <w:r>
+              <w:rPr>
+                <w:rFonts w:ascii="Century Gothic" w:eastAsia="Times New Roman" w:hAnsi="Century Gothic" w:cs="Arial"/>
+                <w:color w:val="000000" w:themeColor="text1"/>
+                <w:sz w:val="18"/>
+                <w:szCs w:val="18"/>
+                <w:lang w:val="es-MX"/>
+              </w:rPr>
+              <w:t xml:space="preserve">Número: </w:t>
+            </w:r>
+            <w:r>
+              <w:rPr>
+                <w:rFonts w:ascii="Century Gothic" w:eastAsia="Times New Roman" w:hAnsi="Century Gothic" w:cs="Arial"/>
+                <w:b/>
+                <w:bCs/>
+                <w:color w:val="000000" w:themeColor="text1"/>
+                <w:sz w:val="18"/>
+                <w:szCs w:val="18"/>
+                <w:lang w:val="es-MX"/>
+              </w:rPr>
+              <w:t>${numero}</w:t>
             </w:r>
           </w:p>
         </w:tc>
@@ -2035,11 +2155,9 @@
         <w:tblLook w:val="04A0" w:firstRow="1" w:lastRow="0" w:firstColumn="1" w:lastColumn="0" w:noHBand="0" w:noVBand="1"/>
       </w:tblPr>
       <w:tblGrid>
-        <w:gridCol w:w="5103"/>
-        <w:gridCol w:w="471"/>
+        <w:gridCol w:w="5574"/>
         <w:gridCol w:w="325"/>
-        <w:gridCol w:w="127"/>
-        <w:gridCol w:w="1651"/>
+        <w:gridCol w:w="1778"/>
         <w:gridCol w:w="1587"/>
         <w:gridCol w:w="1536"/>
       </w:tblGrid>
@@ -2050,7 +2168,6 @@
         <w:tc>
           <w:tcPr>
             <w:tcW w:w="5574" w:type="dxa"/>
-            <w:gridSpan w:val="2"/>
             <w:vMerge w:val="restart"/>
             <w:tcBorders>
               <w:top w:val="nil"/>
@@ -2169,7 +2286,6 @@
         <w:tc>
           <w:tcPr>
             <w:tcW w:w="1778" w:type="dxa"/>
-            <w:gridSpan w:val="2"/>
             <w:tcBorders>
               <w:top w:val="nil"/>
               <w:left w:val="nil"/>
@@ -2250,7 +2366,6 @@
         <w:tc>
           <w:tcPr>
             <w:tcW w:w="5574" w:type="dxa"/>
-            <w:gridSpan w:val="2"/>
             <w:vMerge/>
             <w:tcBorders>
               <w:top w:val="nil"/>
@@ -2300,7 +2415,7 @@
         <w:tc>
           <w:tcPr>
             <w:tcW w:w="4901" w:type="dxa"/>
-            <w:gridSpan w:val="4"/>
+            <w:gridSpan w:val="3"/>
             <w:tcBorders>
               <w:top w:val="single" w:sz="4" w:space="0" w:color="BFBFBF"/>
               <w:left w:val="single" w:sz="4" w:space="0" w:color="BFBFBF"/>
@@ -2346,7 +2461,6 @@
         <w:tc>
           <w:tcPr>
             <w:tcW w:w="5574" w:type="dxa"/>
-            <w:gridSpan w:val="2"/>
             <w:tcBorders>
               <w:top w:val="nil"/>
               <w:left w:val="nil"/>
@@ -2399,7 +2513,7 @@
         <w:tc>
           <w:tcPr>
             <w:tcW w:w="4901" w:type="dxa"/>
-            <w:gridSpan w:val="4"/>
+            <w:gridSpan w:val="3"/>
             <w:tcBorders>
               <w:top w:val="nil"/>
               <w:left w:val="nil"/>
@@ -2453,7 +2567,6 @@
         <w:tc>
           <w:tcPr>
             <w:tcW w:w="5574" w:type="dxa"/>
-            <w:gridSpan w:val="2"/>
             <w:tcBorders>
               <w:top w:val="nil"/>
               <w:left w:val="nil"/>
@@ -2516,7 +2629,7 @@
         <w:tc>
           <w:tcPr>
             <w:tcW w:w="4901" w:type="dxa"/>
-            <w:gridSpan w:val="4"/>
+            <w:gridSpan w:val="3"/>
             <w:tcBorders>
               <w:top w:val="nil"/>
               <w:left w:val="nil"/>
@@ -2604,7 +2717,6 @@
         <w:tc>
           <w:tcPr>
             <w:tcW w:w="5574" w:type="dxa"/>
-            <w:gridSpan w:val="2"/>
             <w:tcBorders>
               <w:top w:val="nil"/>
               <w:left w:val="nil"/>
@@ -2667,7 +2779,7 @@
         <w:tc>
           <w:tcPr>
             <w:tcW w:w="4901" w:type="dxa"/>
-            <w:gridSpan w:val="4"/>
+            <w:gridSpan w:val="3"/>
             <w:tcBorders>
               <w:top w:val="nil"/>
               <w:left w:val="nil"/>
@@ -2750,13 +2862,11 @@
       </w:tr>
       <w:tr>
         <w:trPr>
-          <w:gridAfter w:val="3"/>
-          <w:wAfter w:w="4774" w:type="dxa"/>
           <w:trHeight w:val="380"/>
         </w:trPr>
         <w:tc>
           <w:tcPr>
-            <w:tcW w:w="5103" w:type="dxa"/>
+            <w:tcW w:w="5574" w:type="dxa"/>
             <w:tcBorders>
               <w:top w:val="nil"/>
               <w:left w:val="nil"/>
@@ -2766,7 +2876,6 @@
             <w:shd w:val="clear" w:color="auto" w:fill="auto"/>
             <w:noWrap/>
             <w:vAlign w:val="center"/>
-            <w:hideMark/>
           </w:tcPr>
           <w:p>
             <w:pPr>
@@ -2794,7 +2903,33 @@
         </w:tc>
         <w:tc>
           <w:tcPr>
-            <w:tcW w:w="471" w:type="dxa"/>
+            <w:tcW w:w="325" w:type="dxa"/>
+            <w:tcBorders>
+              <w:top w:val="nil"/>
+              <w:left w:val="nil"/>
+              <w:bottom w:val="nil"/>
+              <w:right w:val="nil"/>
+            </w:tcBorders>
+            <w:shd w:val="clear" w:color="auto" w:fill="auto"/>
+            <w:noWrap/>
+            <w:vAlign w:val="bottom"/>
+          </w:tcPr>
+          <w:p>
+            <w:pPr>
+              <w:rPr>
+                <w:rFonts w:ascii="Century Gothic" w:eastAsia="Times New Roman" w:hAnsi="Century Gothic" w:cs="Arial"/>
+                <w:color w:val="808080"/>
+                <w:sz w:val="20"/>
+                <w:szCs w:val="20"/>
+                <w:lang w:val="es-MX"/>
+              </w:rPr>
+            </w:pPr>
+          </w:p>
+        </w:tc>
+        <w:tc>
+          <w:tcPr>
+            <w:tcW w:w="4901" w:type="dxa"/>
+            <w:gridSpan w:val="3"/>
             <w:tcBorders>
               <w:top w:val="nil"/>
               <w:left w:val="nil"/>
@@ -2804,57 +2939,49 @@
             <w:shd w:val="clear" w:color="auto" w:fill="auto"/>
             <w:noWrap/>
             <w:vAlign w:val="center"/>
-            <w:hideMark/>
-          </w:tcPr>
-          <w:p>
-            <w:pPr>
-              <w:rPr>
-                <w:rFonts w:ascii="Century Gothic" w:eastAsia="Times New Roman" w:hAnsi="Century Gothic" w:cs="Arial"/>
-                <w:color w:val="808080"/>
-                <w:sz w:val="18"/>
-                <w:szCs w:val="18"/>
-                <w:lang w:val="es-MX"/>
-              </w:rPr>
-            </w:pPr>
-          </w:p>
-        </w:tc>
-        <w:tc>
-          <w:tcPr>
-            <w:tcW w:w="452" w:type="dxa"/>
-            <w:gridSpan w:val="2"/>
-            <w:tcBorders>
-              <w:top w:val="nil"/>
-              <w:left w:val="nil"/>
-              <w:bottom w:val="nil"/>
-              <w:right w:val="nil"/>
-            </w:tcBorders>
-            <w:shd w:val="clear" w:color="auto" w:fill="auto"/>
-            <w:noWrap/>
-            <w:vAlign w:val="center"/>
-            <w:hideMark/>
-          </w:tcPr>
-          <w:p>
-            <w:pPr>
-              <w:rPr>
-                <w:rFonts w:ascii="Century Gothic" w:eastAsia="Times New Roman" w:hAnsi="Century Gothic" w:cs="Arial"/>
-                <w:color w:val="808080"/>
-                <w:sz w:val="18"/>
-                <w:szCs w:val="18"/>
-                <w:lang w:val="es-MX"/>
-              </w:rPr>
-            </w:pPr>
+          </w:tcPr>
+          <w:p>
+            <w:pPr>
+              <w:rPr>
+                <w:rFonts w:ascii="Century Gothic" w:eastAsia="Times New Roman" w:hAnsi="Century Gothic" w:cs="Arial"/>
+                <w:color w:val="808080"/>
+                <w:sz w:val="18"/>
+                <w:szCs w:val="18"/>
+                <w:lang w:val="es-MX"/>
+              </w:rPr>
+            </w:pPr>
+            <w:r>
+              <w:rPr>
+                <w:rFonts w:ascii="Century Gothic" w:eastAsia="Times New Roman" w:hAnsi="Century Gothic" w:cs="Arial"/>
+                <w:color w:val="000000" w:themeColor="text1"/>
+                <w:sz w:val="18"/>
+                <w:szCs w:val="18"/>
+                <w:lang w:val="es-MX"/>
+              </w:rPr>
+              <w:t xml:space="preserve">Acto: </w:t>
+            </w:r>
+            <w:r>
+              <w:rPr>
+                <w:rFonts w:ascii="Century Gothic" w:eastAsia="Times New Roman" w:hAnsi="Century Gothic" w:cs="Arial"/>
+                <w:b/>
+                <w:bCs/>
+                <w:color w:val="000000" w:themeColor="text1"/>
+                <w:sz w:val="18"/>
+                <w:szCs w:val="18"/>
+                <w:lang w:val="es-MX"/>
+              </w:rPr>
+              <w:t>${acto}</w:t>
+            </w:r>
           </w:p>
         </w:tc>
       </w:tr>
       <w:tr>
         <w:trPr>
-          <w:gridAfter w:val="3"/>
-          <w:wAfter w:w="4774" w:type="dxa"/>
           <w:trHeight w:val="380"/>
         </w:trPr>
         <w:tc>
           <w:tcPr>
-            <w:tcW w:w="5103" w:type="dxa"/>
+            <w:tcW w:w="5574" w:type="dxa"/>
             <w:tcBorders>
               <w:top w:val="nil"/>
               <w:left w:val="nil"/>
@@ -2865,31 +2992,37 @@
             <w:noWrap/>
             <w:vAlign w:val="center"/>
           </w:tcPr>
-          <w:p>
-            <w:pPr>
-              <w:rPr>
-                <w:rFonts w:ascii="Century Gothic" w:eastAsia="Times New Roman" w:hAnsi="Century Gothic" w:cs="Arial"/>
-                <w:color w:val="808080"/>
-                <w:sz w:val="18"/>
-                <w:szCs w:val="18"/>
-                <w:lang w:val="es-MX"/>
-              </w:rPr>
-            </w:pPr>
-            <w:r>
-              <w:rPr>
-                <w:rFonts w:ascii="Century Gothic" w:eastAsia="Times New Roman" w:hAnsi="Century Gothic" w:cs="Arial"/>
-                <w:color w:val="808080"/>
-                <w:sz w:val="18"/>
-                <w:szCs w:val="18"/>
-                <w:lang w:val="es-MX"/>
-              </w:rPr>
-              <w:t>Acto: ${}</w:t>
-            </w:r>
-          </w:p>
-        </w:tc>
-        <w:tc>
-          <w:tcPr>
-            <w:tcW w:w="471" w:type="dxa"/>
+          <w:p/>
+        </w:tc>
+        <w:tc>
+          <w:tcPr>
+            <w:tcW w:w="325" w:type="dxa"/>
+            <w:tcBorders>
+              <w:top w:val="nil"/>
+              <w:left w:val="nil"/>
+              <w:bottom w:val="nil"/>
+              <w:right w:val="nil"/>
+            </w:tcBorders>
+            <w:shd w:val="clear" w:color="auto" w:fill="auto"/>
+            <w:noWrap/>
+            <w:vAlign w:val="bottom"/>
+          </w:tcPr>
+          <w:p>
+            <w:pPr>
+              <w:rPr>
+                <w:rFonts w:ascii="Century Gothic" w:eastAsia="Times New Roman" w:hAnsi="Century Gothic" w:cs="Arial"/>
+                <w:color w:val="808080"/>
+                <w:sz w:val="20"/>
+                <w:szCs w:val="20"/>
+                <w:lang w:val="es-MX"/>
+              </w:rPr>
+            </w:pPr>
+          </w:p>
+        </w:tc>
+        <w:tc>
+          <w:tcPr>
+            <w:tcW w:w="4901" w:type="dxa"/>
+            <w:gridSpan w:val="3"/>
             <w:tcBorders>
               <w:top w:val="nil"/>
               <w:left w:val="nil"/>
@@ -2904,18 +3037,44 @@
             <w:pPr>
               <w:rPr>
                 <w:rFonts w:ascii="Century Gothic" w:eastAsia="Times New Roman" w:hAnsi="Century Gothic" w:cs="Arial"/>
-                <w:color w:val="808080"/>
-                <w:sz w:val="18"/>
-                <w:szCs w:val="18"/>
-                <w:lang w:val="es-MX"/>
-              </w:rPr>
-            </w:pPr>
-          </w:p>
-        </w:tc>
-        <w:tc>
-          <w:tcPr>
-            <w:tcW w:w="452" w:type="dxa"/>
-            <w:gridSpan w:val="2"/>
+                <w:color w:val="000000" w:themeColor="text1"/>
+                <w:sz w:val="18"/>
+                <w:szCs w:val="18"/>
+                <w:lang w:val="es-MX"/>
+              </w:rPr>
+            </w:pPr>
+            <w:r>
+              <w:rPr>
+                <w:rFonts w:ascii="Century Gothic" w:eastAsia="Times New Roman" w:hAnsi="Century Gothic" w:cs="Arial"/>
+                <w:color w:val="000000" w:themeColor="text1"/>
+                <w:sz w:val="18"/>
+                <w:szCs w:val="18"/>
+                <w:lang w:val="es-MX"/>
+              </w:rPr>
+              <w:t xml:space="preserve">Número: </w:t>
+            </w:r>
+            <w:r>
+              <w:rPr>
+                <w:rFonts w:ascii="Century Gothic" w:eastAsia="Times New Roman" w:hAnsi="Century Gothic" w:cs="Arial"/>
+                <w:b/>
+                <w:bCs/>
+                <w:color w:val="000000" w:themeColor="text1"/>
+                <w:sz w:val="18"/>
+                <w:szCs w:val="18"/>
+                <w:lang w:val="es-MX"/>
+              </w:rPr>
+              <w:t>${numero}</w:t>
+            </w:r>
+          </w:p>
+        </w:tc>
+      </w:tr>
+      <w:tr>
+        <w:trPr>
+          <w:trHeight w:val="380"/>
+        </w:trPr>
+        <w:tc>
+          <w:tcPr>
+            <w:tcW w:w="5574" w:type="dxa"/>
             <w:tcBorders>
               <w:top w:val="nil"/>
               <w:left w:val="nil"/>
@@ -2926,11 +3085,52 @@
             <w:noWrap/>
             <w:vAlign w:val="center"/>
           </w:tcPr>
-          <w:p>
-            <w:pPr>
-              <w:rPr>
-                <w:rFonts w:ascii="Century Gothic" w:eastAsia="Times New Roman" w:hAnsi="Century Gothic" w:cs="Arial"/>
-                <w:color w:val="808080"/>
+          <w:p/>
+        </w:tc>
+        <w:tc>
+          <w:tcPr>
+            <w:tcW w:w="325" w:type="dxa"/>
+            <w:tcBorders>
+              <w:top w:val="nil"/>
+              <w:left w:val="nil"/>
+              <w:bottom w:val="nil"/>
+              <w:right w:val="nil"/>
+            </w:tcBorders>
+            <w:shd w:val="clear" w:color="auto" w:fill="auto"/>
+            <w:noWrap/>
+            <w:vAlign w:val="bottom"/>
+          </w:tcPr>
+          <w:p>
+            <w:pPr>
+              <w:rPr>
+                <w:rFonts w:ascii="Century Gothic" w:eastAsia="Times New Roman" w:hAnsi="Century Gothic" w:cs="Arial"/>
+                <w:color w:val="808080"/>
+                <w:sz w:val="20"/>
+                <w:szCs w:val="20"/>
+                <w:lang w:val="es-MX"/>
+              </w:rPr>
+            </w:pPr>
+          </w:p>
+        </w:tc>
+        <w:tc>
+          <w:tcPr>
+            <w:tcW w:w="4901" w:type="dxa"/>
+            <w:gridSpan w:val="3"/>
+            <w:tcBorders>
+              <w:top w:val="nil"/>
+              <w:left w:val="nil"/>
+              <w:bottom w:val="nil"/>
+              <w:right w:val="nil"/>
+            </w:tcBorders>
+            <w:shd w:val="clear" w:color="auto" w:fill="auto"/>
+            <w:noWrap/>
+            <w:vAlign w:val="center"/>
+          </w:tcPr>
+          <w:p>
+            <w:pPr>
+              <w:rPr>
+                <w:rFonts w:ascii="Century Gothic" w:eastAsia="Times New Roman" w:hAnsi="Century Gothic" w:cs="Arial"/>
+                <w:color w:val="000000" w:themeColor="text1"/>
                 <w:sz w:val="18"/>
                 <w:szCs w:val="18"/>
                 <w:lang w:val="es-MX"/>
@@ -2946,7 +3146,7 @@
         <w:tc>
           <w:tcPr>
             <w:tcW w:w="10800" w:type="dxa"/>
-            <w:gridSpan w:val="7"/>
+            <w:gridSpan w:val="5"/>
             <w:tcBorders>
               <w:top w:val="single" w:sz="4" w:space="0" w:color="BFBFBF"/>
               <w:left w:val="single" w:sz="4" w:space="0" w:color="BFBFBF"/>
@@ -2956,7 +3156,6 @@
             <w:shd w:val="clear" w:color="auto" w:fill="C58C6D"/>
             <w:noWrap/>
             <w:vAlign w:val="center"/>
-            <w:hideMark/>
           </w:tcPr>
           <w:p>
             <w:pPr>
@@ -2970,17 +3169,6 @@
                 <w:lang w:val="es-MX"/>
               </w:rPr>
             </w:pPr>
-            <w:r>
-              <w:rPr>
-                <w:rFonts w:ascii="Century Gothic" w:eastAsia="Times New Roman" w:hAnsi="Century Gothic" w:cs="Arial Bold"/>
-                <w:b/>
-                <w:color w:val="FFFFFF"/>
-                <w:sz w:val="18"/>
-                <w:szCs w:val="18"/>
-                <w:lang w:val="es-MX"/>
-              </w:rPr>
-              <w:t>DESCRIPCIÓN</w:t>
-            </w:r>
           </w:p>
         </w:tc>
       </w:tr>
@@ -2991,7 +3179,7 @@
         <w:tc>
           <w:tcPr>
             <w:tcW w:w="10800" w:type="dxa"/>
-            <w:gridSpan w:val="7"/>
+            <w:gridSpan w:val="5"/>
             <w:tcBorders>
               <w:top w:val="single" w:sz="4" w:space="0" w:color="BFBFBF"/>
               <w:left w:val="single" w:sz="4" w:space="0" w:color="BFBFBF"/>
@@ -3001,7 +3189,6 @@
             <w:shd w:val="clear" w:color="auto" w:fill="auto"/>
             <w:noWrap/>
             <w:vAlign w:val="center"/>
-            <w:hideMark/>
           </w:tcPr>
           <w:p>
             <w:pPr>
